--- a/Lab2/Глоссарий.docx
+++ b/Lab2/Глоссарий.docx
@@ -22,12 +22,6 @@
         <w:gridCol w:w="5732"/>
       </w:tblGrid>
       <w:tr>
-        <w:tblPrEx>
-          <w:tblCellMar>
-            <w:top w:w="0" w:type="dxa"/>
-            <w:bottom w:w="0" w:type="dxa"/>
-          </w:tblCellMar>
-        </w:tblPrEx>
         <w:tc>
           <w:tcPr>
             <w:tcW w:w="558" w:type="dxa"/>
@@ -87,12 +81,6 @@
         </w:tc>
       </w:tr>
       <w:tr>
-        <w:tblPrEx>
-          <w:tblCellMar>
-            <w:top w:w="0" w:type="dxa"/>
-            <w:bottom w:w="0" w:type="dxa"/>
-          </w:tblCellMar>
-        </w:tblPrEx>
         <w:tc>
           <w:tcPr>
             <w:tcW w:w="558" w:type="dxa"/>
@@ -166,12 +154,6 @@
         </w:tc>
       </w:tr>
       <w:tr>
-        <w:tblPrEx>
-          <w:tblCellMar>
-            <w:top w:w="0" w:type="dxa"/>
-            <w:bottom w:w="0" w:type="dxa"/>
-          </w:tblCellMar>
-        </w:tblPrEx>
         <w:tc>
           <w:tcPr>
             <w:tcW w:w="558" w:type="dxa"/>
@@ -259,12 +241,6 @@
         </w:tc>
       </w:tr>
       <w:tr>
-        <w:tblPrEx>
-          <w:tblCellMar>
-            <w:top w:w="0" w:type="dxa"/>
-            <w:bottom w:w="0" w:type="dxa"/>
-          </w:tblCellMar>
-        </w:tblPrEx>
         <w:tc>
           <w:tcPr>
             <w:tcW w:w="558" w:type="dxa"/>
@@ -338,12 +314,6 @@
         </w:tc>
       </w:tr>
       <w:tr>
-        <w:tblPrEx>
-          <w:tblCellMar>
-            <w:top w:w="0" w:type="dxa"/>
-            <w:bottom w:w="0" w:type="dxa"/>
-          </w:tblCellMar>
-        </w:tblPrEx>
         <w:tc>
           <w:tcPr>
             <w:tcW w:w="558" w:type="dxa"/>
@@ -417,12 +387,6 @@
         </w:tc>
       </w:tr>
       <w:tr>
-        <w:tblPrEx>
-          <w:tblCellMar>
-            <w:top w:w="0" w:type="dxa"/>
-            <w:bottom w:w="0" w:type="dxa"/>
-          </w:tblCellMar>
-        </w:tblPrEx>
         <w:tc>
           <w:tcPr>
             <w:tcW w:w="558" w:type="dxa"/>
@@ -517,12 +481,6 @@
         </w:tc>
       </w:tr>
       <w:tr>
-        <w:tblPrEx>
-          <w:tblCellMar>
-            <w:top w:w="0" w:type="dxa"/>
-            <w:bottom w:w="0" w:type="dxa"/>
-          </w:tblCellMar>
-        </w:tblPrEx>
         <w:tc>
           <w:tcPr>
             <w:tcW w:w="558" w:type="dxa"/>
@@ -532,55 +490,40 @@
               <w:jc w:val="both"/>
               <w:rPr>
                 <w:sz w:val="28"/>
+              </w:rPr>
+            </w:pPr>
+            <w:r>
+              <w:rPr>
+                <w:sz w:val="28"/>
+              </w:rPr>
+              <w:t>6</w:t>
+            </w:r>
+          </w:p>
+        </w:tc>
+        <w:tc>
+          <w:tcPr>
+            <w:tcW w:w="2430" w:type="dxa"/>
+          </w:tcPr>
+          <w:p>
+            <w:pPr>
+              <w:jc w:val="both"/>
+              <w:rPr>
+                <w:sz w:val="28"/>
                 <w:lang w:val="en-US"/>
               </w:rPr>
             </w:pPr>
             <w:r>
               <w:rPr>
                 <w:sz w:val="28"/>
+              </w:rPr>
+              <w:t xml:space="preserve">Ведомость </w:t>
+            </w:r>
+            <w:r>
+              <w:rPr>
+                <w:sz w:val="28"/>
                 <w:lang w:val="en-US"/>
               </w:rPr>
-              <w:t>6</w:t>
-            </w:r>
-          </w:p>
-        </w:tc>
-        <w:tc>
-          <w:tcPr>
-            <w:tcW w:w="2430" w:type="dxa"/>
-          </w:tcPr>
-          <w:p>
-            <w:pPr>
-              <w:jc w:val="both"/>
-              <w:rPr>
-                <w:sz w:val="28"/>
-                <w:lang w:val="en-US"/>
-              </w:rPr>
-            </w:pPr>
-            <w:r>
-              <w:rPr>
-                <w:sz w:val="28"/>
-              </w:rPr>
-              <w:t>Каталог</w:t>
-            </w:r>
-            <w:r>
-              <w:rPr>
-                <w:sz w:val="28"/>
-                <w:lang w:val="en-US"/>
-              </w:rPr>
-              <w:t xml:space="preserve"> </w:t>
-            </w:r>
-            <w:r>
-              <w:rPr>
-                <w:sz w:val="28"/>
-              </w:rPr>
-              <w:t>курсов</w:t>
-            </w:r>
-            <w:r>
-              <w:rPr>
-                <w:sz w:val="28"/>
-                <w:lang w:val="en-US"/>
-              </w:rPr>
-              <w:t xml:space="preserve"> (Course Catalog)</w:t>
+              <w:t>(Sheet)</w:t>
             </w:r>
           </w:p>
         </w:tc>
@@ -599,18 +542,36 @@
               <w:rPr>
                 <w:sz w:val="28"/>
               </w:rPr>
-              <w:t>Полный каталог всех курсов, предлагаемых заведением.</w:t>
+              <w:t>С</w:t>
+            </w:r>
+            <w:r>
+              <w:rPr>
+                <w:sz w:val="28"/>
+              </w:rPr>
+              <w:t xml:space="preserve">писок </w:t>
+            </w:r>
+            <w:r>
+              <w:rPr>
+                <w:sz w:val="28"/>
+              </w:rPr>
+              <w:t xml:space="preserve">всех </w:t>
+            </w:r>
+            <w:r>
+              <w:rPr>
+                <w:sz w:val="28"/>
+              </w:rPr>
+              <w:t>студентов, проходящих данный курс, и их оценок за этот курс</w:t>
+            </w:r>
+            <w:r>
+              <w:rPr>
+                <w:sz w:val="28"/>
+              </w:rPr>
+              <w:t>.</w:t>
             </w:r>
           </w:p>
         </w:tc>
       </w:tr>
       <w:tr>
-        <w:tblPrEx>
-          <w:tblCellMar>
-            <w:top w:w="0" w:type="dxa"/>
-            <w:bottom w:w="0" w:type="dxa"/>
-          </w:tblCellMar>
-        </w:tblPrEx>
         <w:tc>
           <w:tcPr>
             <w:tcW w:w="558" w:type="dxa"/>
@@ -620,55 +581,53 @@
               <w:jc w:val="both"/>
               <w:rPr>
                 <w:sz w:val="28"/>
+              </w:rPr>
+            </w:pPr>
+            <w:r>
+              <w:rPr>
+                <w:sz w:val="28"/>
+              </w:rPr>
+              <w:t>7</w:t>
+            </w:r>
+          </w:p>
+        </w:tc>
+        <w:tc>
+          <w:tcPr>
+            <w:tcW w:w="2430" w:type="dxa"/>
+          </w:tcPr>
+          <w:p>
+            <w:pPr>
+              <w:jc w:val="both"/>
+              <w:rPr>
+                <w:sz w:val="28"/>
                 <w:lang w:val="en-US"/>
               </w:rPr>
             </w:pPr>
             <w:r>
               <w:rPr>
                 <w:sz w:val="28"/>
+              </w:rPr>
+              <w:t>Каталог</w:t>
+            </w:r>
+            <w:r>
+              <w:rPr>
+                <w:sz w:val="28"/>
                 <w:lang w:val="en-US"/>
               </w:rPr>
-              <w:t>7</w:t>
-            </w:r>
-          </w:p>
-        </w:tc>
-        <w:tc>
-          <w:tcPr>
-            <w:tcW w:w="2430" w:type="dxa"/>
-          </w:tcPr>
-          <w:p>
-            <w:pPr>
-              <w:jc w:val="both"/>
+              <w:t xml:space="preserve"> </w:t>
+            </w:r>
+            <w:r>
+              <w:rPr>
+                <w:sz w:val="28"/>
+              </w:rPr>
+              <w:t>курсов</w:t>
+            </w:r>
+            <w:r>
               <w:rPr>
                 <w:sz w:val="28"/>
                 <w:lang w:val="en-US"/>
               </w:rPr>
-            </w:pPr>
-            <w:r>
-              <w:rPr>
-                <w:sz w:val="28"/>
-              </w:rPr>
-              <w:t>Расчётная</w:t>
-            </w:r>
-            <w:r>
-              <w:rPr>
-                <w:sz w:val="28"/>
-                <w:lang w:val="en-US"/>
-              </w:rPr>
-              <w:t xml:space="preserve"> </w:t>
-            </w:r>
-            <w:r>
-              <w:rPr>
-                <w:sz w:val="28"/>
-              </w:rPr>
-              <w:t>система</w:t>
-            </w:r>
-            <w:r>
-              <w:rPr>
-                <w:sz w:val="28"/>
-                <w:lang w:val="en-US"/>
-              </w:rPr>
-              <w:t xml:space="preserve"> (Billing System)</w:t>
+              <w:t xml:space="preserve"> (Course Catalog)</w:t>
             </w:r>
           </w:p>
         </w:tc>
@@ -687,18 +646,12 @@
               <w:rPr>
                 <w:sz w:val="28"/>
               </w:rPr>
-              <w:t>Система обработки информации об оплате курсов.</w:t>
+              <w:t>Полный каталог всех курсов, предлагаемых заведением.</w:t>
             </w:r>
           </w:p>
         </w:tc>
       </w:tr>
       <w:tr>
-        <w:tblPrEx>
-          <w:tblCellMar>
-            <w:top w:w="0" w:type="dxa"/>
-            <w:bottom w:w="0" w:type="dxa"/>
-          </w:tblCellMar>
-        </w:tblPrEx>
         <w:tc>
           <w:tcPr>
             <w:tcW w:w="558" w:type="dxa"/>
@@ -727,27 +680,21 @@
               <w:jc w:val="both"/>
               <w:rPr>
                 <w:sz w:val="28"/>
-              </w:rPr>
-            </w:pPr>
-            <w:r>
-              <w:rPr>
-                <w:sz w:val="28"/>
-              </w:rPr>
-              <w:t>Оценка (</w:t>
-            </w:r>
-            <w:proofErr w:type="spellStart"/>
-            <w:r>
-              <w:rPr>
-                <w:sz w:val="28"/>
-              </w:rPr>
-              <w:t>Grade</w:t>
-            </w:r>
-            <w:proofErr w:type="spellEnd"/>
-            <w:r>
-              <w:rPr>
-                <w:sz w:val="28"/>
-              </w:rPr>
-              <w:t>)</w:t>
+                <w:lang w:val="en-US"/>
+              </w:rPr>
+            </w:pPr>
+            <w:r>
+              <w:rPr>
+                <w:sz w:val="28"/>
+              </w:rPr>
+              <w:t xml:space="preserve">База пользователей </w:t>
+            </w:r>
+            <w:r>
+              <w:rPr>
+                <w:sz w:val="28"/>
+                <w:lang w:val="en-US"/>
+              </w:rPr>
+              <w:t>(User Database)</w:t>
             </w:r>
           </w:p>
         </w:tc>
@@ -766,18 +713,24 @@
               <w:rPr>
                 <w:sz w:val="28"/>
               </w:rPr>
-              <w:t>Оценка, полученная студентом за конкретный курс.</w:t>
+              <w:t>Ба</w:t>
+            </w:r>
+            <w:r>
+              <w:rPr>
+                <w:sz w:val="28"/>
+              </w:rPr>
+              <w:t>за данных всех пользователей системы, в которой хранятся их учётные записи</w:t>
+            </w:r>
+            <w:r>
+              <w:rPr>
+                <w:sz w:val="28"/>
+              </w:rPr>
+              <w:t>.</w:t>
             </w:r>
           </w:p>
         </w:tc>
       </w:tr>
       <w:tr>
-        <w:tblPrEx>
-          <w:tblCellMar>
-            <w:top w:w="0" w:type="dxa"/>
-            <w:bottom w:w="0" w:type="dxa"/>
-          </w:tblCellMar>
-        </w:tblPrEx>
         <w:tc>
           <w:tcPr>
             <w:tcW w:w="558" w:type="dxa"/>
@@ -806,27 +759,34 @@
               <w:jc w:val="both"/>
               <w:rPr>
                 <w:sz w:val="28"/>
-              </w:rPr>
-            </w:pPr>
-            <w:r>
-              <w:rPr>
-                <w:sz w:val="28"/>
-              </w:rPr>
-              <w:t>Профессор (</w:t>
-            </w:r>
-            <w:proofErr w:type="spellStart"/>
-            <w:r>
-              <w:rPr>
-                <w:sz w:val="28"/>
-              </w:rPr>
-              <w:t>Professor</w:t>
-            </w:r>
-            <w:proofErr w:type="spellEnd"/>
-            <w:r>
-              <w:rPr>
-                <w:sz w:val="28"/>
-              </w:rPr>
-              <w:t>)</w:t>
+                <w:lang w:val="en-US"/>
+              </w:rPr>
+            </w:pPr>
+            <w:r>
+              <w:rPr>
+                <w:sz w:val="28"/>
+              </w:rPr>
+              <w:t>Расчётная</w:t>
+            </w:r>
+            <w:r>
+              <w:rPr>
+                <w:sz w:val="28"/>
+                <w:lang w:val="en-US"/>
+              </w:rPr>
+              <w:t xml:space="preserve"> </w:t>
+            </w:r>
+            <w:r>
+              <w:rPr>
+                <w:sz w:val="28"/>
+              </w:rPr>
+              <w:t>система</w:t>
+            </w:r>
+            <w:r>
+              <w:rPr>
+                <w:sz w:val="28"/>
+                <w:lang w:val="en-US"/>
+              </w:rPr>
+              <w:t xml:space="preserve"> (Billing System)</w:t>
             </w:r>
           </w:p>
         </w:tc>
@@ -845,18 +805,12 @@
               <w:rPr>
                 <w:sz w:val="28"/>
               </w:rPr>
-              <w:t>Преподаватель учебного заведения</w:t>
+              <w:t>Система обработки информации об оплате курсов.</w:t>
             </w:r>
           </w:p>
         </w:tc>
       </w:tr>
       <w:tr>
-        <w:tblPrEx>
-          <w:tblCellMar>
-            <w:top w:w="0" w:type="dxa"/>
-            <w:bottom w:w="0" w:type="dxa"/>
-          </w:tblCellMar>
-        </w:tblPrEx>
         <w:tc>
           <w:tcPr>
             <w:tcW w:w="558" w:type="dxa"/>
@@ -874,6 +828,166 @@
               </w:rPr>
               <w:t>10</w:t>
             </w:r>
+          </w:p>
+        </w:tc>
+        <w:tc>
+          <w:tcPr>
+            <w:tcW w:w="2430" w:type="dxa"/>
+          </w:tcPr>
+          <w:p>
+            <w:pPr>
+              <w:jc w:val="both"/>
+              <w:rPr>
+                <w:sz w:val="28"/>
+              </w:rPr>
+            </w:pPr>
+            <w:r>
+              <w:rPr>
+                <w:sz w:val="28"/>
+              </w:rPr>
+              <w:t>Оценка (</w:t>
+            </w:r>
+            <w:proofErr w:type="spellStart"/>
+            <w:r>
+              <w:rPr>
+                <w:sz w:val="28"/>
+              </w:rPr>
+              <w:t>Grade</w:t>
+            </w:r>
+            <w:proofErr w:type="spellEnd"/>
+            <w:r>
+              <w:rPr>
+                <w:sz w:val="28"/>
+              </w:rPr>
+              <w:t>)</w:t>
+            </w:r>
+          </w:p>
+        </w:tc>
+        <w:tc>
+          <w:tcPr>
+            <w:tcW w:w="5732" w:type="dxa"/>
+          </w:tcPr>
+          <w:p>
+            <w:pPr>
+              <w:jc w:val="both"/>
+              <w:rPr>
+                <w:sz w:val="28"/>
+              </w:rPr>
+            </w:pPr>
+            <w:r>
+              <w:rPr>
+                <w:sz w:val="28"/>
+              </w:rPr>
+              <w:t>Оценка, полученная студентом за конкретный курс.</w:t>
+            </w:r>
+          </w:p>
+        </w:tc>
+      </w:tr>
+      <w:tr>
+        <w:tc>
+          <w:tcPr>
+            <w:tcW w:w="558" w:type="dxa"/>
+          </w:tcPr>
+          <w:p>
+            <w:pPr>
+              <w:jc w:val="both"/>
+              <w:rPr>
+                <w:sz w:val="28"/>
+              </w:rPr>
+            </w:pPr>
+            <w:r>
+              <w:rPr>
+                <w:sz w:val="28"/>
+              </w:rPr>
+              <w:t>1</w:t>
+            </w:r>
+            <w:r>
+              <w:rPr>
+                <w:sz w:val="28"/>
+              </w:rPr>
+              <w:t>1</w:t>
+            </w:r>
+          </w:p>
+        </w:tc>
+        <w:tc>
+          <w:tcPr>
+            <w:tcW w:w="2430" w:type="dxa"/>
+          </w:tcPr>
+          <w:p>
+            <w:pPr>
+              <w:jc w:val="both"/>
+              <w:rPr>
+                <w:sz w:val="28"/>
+              </w:rPr>
+            </w:pPr>
+            <w:r>
+              <w:rPr>
+                <w:sz w:val="28"/>
+              </w:rPr>
+              <w:t>Профессор (</w:t>
+            </w:r>
+            <w:proofErr w:type="spellStart"/>
+            <w:r>
+              <w:rPr>
+                <w:sz w:val="28"/>
+              </w:rPr>
+              <w:t>Professor</w:t>
+            </w:r>
+            <w:proofErr w:type="spellEnd"/>
+            <w:r>
+              <w:rPr>
+                <w:sz w:val="28"/>
+              </w:rPr>
+              <w:t>)</w:t>
+            </w:r>
+          </w:p>
+        </w:tc>
+        <w:tc>
+          <w:tcPr>
+            <w:tcW w:w="5732" w:type="dxa"/>
+          </w:tcPr>
+          <w:p>
+            <w:pPr>
+              <w:jc w:val="both"/>
+              <w:rPr>
+                <w:sz w:val="28"/>
+              </w:rPr>
+            </w:pPr>
+            <w:r>
+              <w:rPr>
+                <w:sz w:val="28"/>
+              </w:rPr>
+              <w:t>Преподаватель учебного заведения</w:t>
+            </w:r>
+          </w:p>
+        </w:tc>
+      </w:tr>
+      <w:tr>
+        <w:tc>
+          <w:tcPr>
+            <w:tcW w:w="558" w:type="dxa"/>
+          </w:tcPr>
+          <w:p>
+            <w:pPr>
+              <w:jc w:val="both"/>
+              <w:rPr>
+                <w:sz w:val="28"/>
+              </w:rPr>
+            </w:pPr>
+            <w:r>
+              <w:rPr>
+                <w:sz w:val="28"/>
+              </w:rPr>
+              <w:t>1</w:t>
+            </w:r>
+            <w:r>
+              <w:rPr>
+                <w:sz w:val="28"/>
+              </w:rPr>
+              <w:t>2</w:t>
+            </w:r>
+            <w:bookmarkStart w:id="0" w:name="_GoBack"/>
+            <w:bookmarkEnd w:id="0"/>
           </w:p>
         </w:tc>
         <w:tc>
@@ -930,10 +1044,7 @@
         </w:tc>
       </w:tr>
     </w:tbl>
-    <w:p>
-      <w:bookmarkStart w:id="0" w:name="_GoBack"/>
-      <w:bookmarkEnd w:id="0"/>
-    </w:p>
+    <w:p/>
     <w:sectPr>
       <w:pgSz w:w="12240" w:h="15840"/>
       <w:pgMar w:top="1440" w:right="1440" w:bottom="1440" w:left="1440" w:header="720" w:footer="720" w:gutter="0"/>
@@ -1338,7 +1449,7 @@
     <w:lsdException w:name="Hashtag" w:semiHidden="1" w:unhideWhenUsed="1"/>
     <w:lsdException w:name="Unresolved Mention" w:semiHidden="1" w:unhideWhenUsed="1"/>
   </w:latentStyles>
-  <w:style w:type="paragraph" w:default="1" w:styleId="Normal">
+  <w:style w:type="paragraph" w:default="1" w:styleId="a">
     <w:name w:val="Normal"/>
     <w:qFormat/>
     <w:rsid w:val="00464360"/>
@@ -1352,13 +1463,13 @@
       <w:lang w:val="ru-RU" w:eastAsia="ru-RU"/>
     </w:rPr>
   </w:style>
-  <w:style w:type="character" w:default="1" w:styleId="DefaultParagraphFont">
+  <w:style w:type="character" w:default="1" w:styleId="a0">
     <w:name w:val="Default Paragraph Font"/>
     <w:uiPriority w:val="1"/>
     <w:semiHidden/>
     <w:unhideWhenUsed/>
   </w:style>
-  <w:style w:type="table" w:default="1" w:styleId="TableNormal">
+  <w:style w:type="table" w:default="1" w:styleId="a1">
     <w:name w:val="Normal Table"/>
     <w:uiPriority w:val="99"/>
     <w:semiHidden/>
@@ -1373,7 +1484,7 @@
       </w:tblCellMar>
     </w:tblPr>
   </w:style>
-  <w:style w:type="numbering" w:default="1" w:styleId="NoList">
+  <w:style w:type="numbering" w:default="1" w:styleId="a2">
     <w:name w:val="No List"/>
     <w:uiPriority w:val="99"/>
     <w:semiHidden/>
